--- a/biologie/Physiologie/Osmorégulation et excrétion.docx
+++ b/biologie/Physiologie/Osmorégulation et excrétion.docx
@@ -35,6 +35,35 @@
     </w:p>
     <w:p>
       <w:r>
+        <w:t>Le maintien d’un milieu interne à un coût énergétique d’autant plus important qu’il est différent du milieu externe. Il dépend également :</w:t>
+      </w:r>
+    </w:p>
+    <w:p>
+      <w:pPr>
+        <w:pStyle w:val="Paragraphedeliste"/>
+        <w:numPr>
+          <w:ilvl w:val="0"/>
+          <w:numId w:val="19"/>
+        </w:numPr>
+      </w:pPr>
+      <w:r>
+        <w:t>De la surface d’échanges</w:t>
+      </w:r>
+    </w:p>
+    <w:p>
+      <w:pPr>
+        <w:pStyle w:val="Paragraphedeliste"/>
+        <w:numPr>
+          <w:ilvl w:val="0"/>
+          <w:numId w:val="19"/>
+        </w:numPr>
+      </w:pPr>
+      <w:r>
+        <w:t>De la perméabilité des membranes</w:t>
+      </w:r>
+    </w:p>
+    <w:p>
+      <w:r>
         <w:t>Il existe deux manières pour maintenir un équilibre hydrique :</w:t>
       </w:r>
     </w:p>
@@ -42,7 +71,7 @@
       <w:tblPr>
         <w:tblStyle w:val="Grilledetableauclaire"/>
         <w:tblW w:w="0" w:type="auto"/>
-        <w:tblLook w:val="04A0" w:firstRow="1" w:lastRow="0" w:firstColumn="1" w:lastColumn="0" w:noHBand="0" w:noVBand="1"/>
+        <w:tblLook w:val="0420" w:firstRow="1" w:lastRow="0" w:firstColumn="0" w:lastColumn="0" w:noHBand="0" w:noVBand="1"/>
       </w:tblPr>
       <w:tblGrid>
         <w:gridCol w:w="3667"/>
@@ -54,7 +83,6 @@
         </w:trPr>
         <w:tc>
           <w:tcPr>
-            <w:cnfStyle w:val="001000000000" w:firstRow="0" w:lastRow="0" w:firstColumn="1" w:lastColumn="0" w:oddVBand="0" w:evenVBand="0" w:oddHBand="0" w:evenHBand="0" w:firstRowFirstColumn="0" w:firstRowLastColumn="0" w:lastRowFirstColumn="0" w:lastRowLastColumn="0"/>
             <w:tcW w:w="3667" w:type="dxa"/>
           </w:tcPr>
           <w:p>
@@ -68,9 +96,6 @@
             <w:tcW w:w="3668" w:type="dxa"/>
           </w:tcPr>
           <w:p>
-            <w:pPr>
-              <w:cnfStyle w:val="100000000000" w:firstRow="1" w:lastRow="0" w:firstColumn="0" w:lastColumn="0" w:oddVBand="0" w:evenVBand="0" w:oddHBand="0" w:evenHBand="0" w:firstRowFirstColumn="0" w:firstRowLastColumn="0" w:lastRowFirstColumn="0" w:lastRowLastColumn="0"/>
-            </w:pPr>
             <w:r>
               <w:t>osmorégulation</w:t>
             </w:r>
@@ -80,7 +105,6 @@
       <w:tr>
         <w:tc>
           <w:tcPr>
-            <w:cnfStyle w:val="001000000000" w:firstRow="0" w:lastRow="0" w:firstColumn="1" w:lastColumn="0" w:oddVBand="0" w:evenVBand="0" w:oddHBand="0" w:evenHBand="0" w:firstRowFirstColumn="0" w:firstRowLastColumn="0" w:lastRowFirstColumn="0" w:lastRowLastColumn="0"/>
             <w:tcW w:w="3667" w:type="dxa"/>
           </w:tcPr>
           <w:p>
@@ -94,9 +118,6 @@
             <w:tcW w:w="3668" w:type="dxa"/>
           </w:tcPr>
           <w:p>
-            <w:pPr>
-              <w:cnfStyle w:val="000000000000" w:firstRow="0" w:lastRow="0" w:firstColumn="0" w:lastColumn="0" w:oddVBand="0" w:evenVBand="0" w:oddHBand="0" w:evenHBand="0" w:firstRowFirstColumn="0" w:firstRowLastColumn="0" w:lastRowFirstColumn="0" w:lastRowLastColumn="0"/>
-            </w:pPr>
             <w:r>
               <w:t>Régule leur osmolarité</w:t>
             </w:r>
@@ -106,7 +127,6 @@
       <w:tr>
         <w:tc>
           <w:tcPr>
-            <w:cnfStyle w:val="001000000000" w:firstRow="0" w:lastRow="0" w:firstColumn="1" w:lastColumn="0" w:oddVBand="0" w:evenVBand="0" w:oddHBand="0" w:evenHBand="0" w:firstRowFirstColumn="0" w:firstRowLastColumn="0" w:lastRowFirstColumn="0" w:lastRowLastColumn="0"/>
             <w:tcW w:w="3667" w:type="dxa"/>
           </w:tcPr>
           <w:p>
@@ -120,9 +140,6 @@
             <w:tcW w:w="3668" w:type="dxa"/>
           </w:tcPr>
           <w:p>
-            <w:pPr>
-              <w:cnfStyle w:val="000000000000" w:firstRow="0" w:lastRow="0" w:firstColumn="0" w:lastColumn="0" w:oddVBand="0" w:evenVBand="0" w:oddHBand="0" w:evenHBand="0" w:firstRowFirstColumn="0" w:firstRowLastColumn="0" w:lastRowFirstColumn="0" w:lastRowLastColumn="0"/>
-            </w:pPr>
             <w:r>
               <w:t>Concerne les animaux d’eau douce et terrestre</w:t>
             </w:r>
@@ -132,12 +149,12 @@
     </w:tbl>
     <w:p>
       <w:r>
-        <w:t xml:space="preserve">Les invertébrés marins sont souvent de type osmotolérant. Seul qui </w:t>
-      </w:r>
-    </w:p>
-    <w:p>
-      <w:r>
-        <w:t>Pour les Vertébrés marins osmorégulateur, l’océan est déshydratant.</w:t>
+        <w:t>Les invertébrés marins sont souvent de type osmotolérant.</w:t>
+      </w:r>
+    </w:p>
+    <w:p>
+      <w:r>
+        <w:t>Pour les Vertébrés marins osmorégulateur, l’océan est un milieu déshydratant.</w:t>
       </w:r>
     </w:p>
     <w:p>
@@ -147,17 +164,20 @@
     </w:p>
     <w:p>
       <w:r>
-        <w:t xml:space="preserve">Dulcicoles milieu hypotonique se qui provoque une entrer </w:t>
-      </w:r>
-    </w:p>
-    <w:p>
-      <w:r>
-        <w:t>Et une perte de soluté qui est compensé par le gain fait par la nourriture. Possède des cellules spécialisées transport actif pour maintenir une concentration.</w:t>
-      </w:r>
-    </w:p>
-    <w:p>
-      <w:r>
-        <w:t>Saumon est capable de modifier la taille des cellules sécrétrice de sel grâce à une hormone.</w:t>
+        <w:t xml:space="preserve">Pour les organismes dulcicoles milieu hypotonique </w:t>
+      </w:r>
+      <w:proofErr w:type="spellStart"/>
+      <w:r>
+        <w:t>se</w:t>
+      </w:r>
+      <w:proofErr w:type="spellEnd"/>
+      <w:r>
+        <w:t xml:space="preserve"> qui provoque une entrer et une perte de solutés compensé par l’apport par la nourriture. Possède des cellules spécialisées transport actif pour maintenir une concentration.</w:t>
+      </w:r>
+    </w:p>
+    <w:p>
+      <w:r>
+        <w:t>Saumon est capable de modifier la taille des cellules sécrétrices de sel grâce à une hormone.</w:t>
       </w:r>
     </w:p>
     <w:p>
@@ -168,51 +188,63 @@
     <w:p>
       <w:proofErr w:type="spellStart"/>
       <w:r>
+        <w:rPr>
+          <w:color w:val="FF0000"/>
+        </w:rPr>
         <w:t>Hydrobiose</w:t>
       </w:r>
       <w:proofErr w:type="spellEnd"/>
       <w:r>
-        <w:t xml:space="preserve"> état d’inactivité ou l’organisme perd l’eau.</w:t>
-      </w:r>
-    </w:p>
-    <w:p>
-      <w:r>
-        <w:t xml:space="preserve">Animaux terrestre sont menacés par la déshydratation </w:t>
-      </w:r>
-    </w:p>
-    <w:p>
-      <w:r>
-        <w:t>Un homme meurt lorsqu’il a perdu 12% de son eau.</w:t>
-      </w:r>
-    </w:p>
-    <w:p>
-      <w:r>
-        <w:t>Adaptation physiologique cuticule chez les Insectes.</w:t>
-      </w:r>
-    </w:p>
-    <w:p>
+        <w:rPr>
+          <w:color w:val="FF0000"/>
+        </w:rPr>
+        <w:t xml:space="preserve"> </w:t>
+      </w:r>
+      <w:r>
+        <w:t>état d’inactivité ou l’organisme perd l’eau.</w:t>
+      </w:r>
+    </w:p>
+    <w:p>
+      <w:pPr>
+        <w:pStyle w:val="Titre2"/>
+      </w:pPr>
+      <w:r>
+        <w:t>Vivre en milieu terrestre</w:t>
+      </w:r>
+    </w:p>
+    <w:p>
+      <w:r>
+        <w:t>Les animaux terrestre sont menacés par la déshydratation. Un homme meurt lorsqu’il a perdu 12% de son eau. L’évolution a fait apparaitre des adaptations de type :</w:t>
+      </w:r>
+    </w:p>
+    <w:p>
+      <w:pPr>
+        <w:pStyle w:val="Paragraphedeliste"/>
+        <w:numPr>
+          <w:ilvl w:val="0"/>
+          <w:numId w:val="20"/>
+        </w:numPr>
+      </w:pPr>
+      <w:r>
+        <w:t>Physiologique comme la cuticule chez les Insectes.</w:t>
+      </w:r>
+    </w:p>
+    <w:p>
+      <w:pPr>
+        <w:pStyle w:val="Paragraphedeliste"/>
+        <w:numPr>
+          <w:ilvl w:val="0"/>
+          <w:numId w:val="20"/>
+        </w:numPr>
+      </w:pPr>
       <w:r>
         <w:t xml:space="preserve">Comportementales période d’activité la nuit </w:t>
       </w:r>
     </w:p>
-    <w:p>
-      <w:r>
-        <w:t xml:space="preserve">Les pertes dû à l’évaporation, dans les selles et l’urine sont comblées par la respiration cellulaire et l’alimentation (notamment par </w:t>
-      </w:r>
-    </w:p>
-    <w:p>
-      <w:r>
-        <w:t>Le maintien d’un milieu interne à un coût énergétique d’autant plus important qu’il est différent du milieu externe. Il dépend également :</w:t>
-      </w:r>
-    </w:p>
-    <w:p>
-      <w:r>
-        <w:t>De la surface d’échanges</w:t>
-      </w:r>
-    </w:p>
-    <w:p>
-      <w:r>
-        <w:t>De la perméabilité des membranes</w:t>
+    <w:p/>
+    <w:p>
+      <w:r>
+        <w:t xml:space="preserve">Les pertes dû à l’évaporation, dans les selles et l’urine sont comblées par la respiration cellulaire et l’alimentation. </w:t>
       </w:r>
     </w:p>
     <w:p>
@@ -225,34 +257,171 @@
         <w:rPr>
           <w:u w:val="single"/>
         </w:rPr>
+        <w:lastRenderedPageBreak/>
         <w:t>Rmq :</w:t>
       </w:r>
       <w:r>
-        <w:t xml:space="preserve"> Au sein de groupes d’organismes l’évolution à sélectionner les individus ayant la concentration qui minimisent la différence avec le milieu ce qui contribuent </w:t>
-      </w:r>
-      <w:proofErr w:type="gramStart"/>
-      <w:r>
-        <w:t>a</w:t>
-      </w:r>
-      <w:proofErr w:type="gramEnd"/>
-      <w:r>
-        <w:t xml:space="preserve"> réduire la dépense énergétique </w:t>
-      </w:r>
-    </w:p>
-    <w:p>
-      <w:r>
-        <w:lastRenderedPageBreak/>
-        <w:t xml:space="preserve">Le maintien des concentrations de solutés se fait au sein de structures spécialisés. Comme les reins chez les vertébrés </w:t>
-      </w:r>
-    </w:p>
-    <w:p>
-      <w:r>
-        <w:t xml:space="preserve">Insecte système ouvert le maintien se fait par l’hémolymphe </w:t>
+        <w:t xml:space="preserve"> Au sein de groupes d’organismes l’évolution à sélectionner les individus ayant la concentration qui minimisent la différence avec le milieu ce qui contribuent à réduire la dépense énergétique </w:t>
+      </w:r>
+    </w:p>
+    <w:p>
+      <w:r>
+        <w:t>Le maintien des concentrations de solutés se fait au sein de structures spécialisés comme les reins chez les vertébrés.</w:t>
+      </w:r>
+    </w:p>
+    <w:p>
+      <w:r>
+        <w:t>Insecte système ouvert le maintien se fait par l’hémolymphe.</w:t>
       </w:r>
     </w:p>
     <w:p>
       <w:r>
         <w:t>Réguler diminuer en éliminant.</w:t>
+      </w:r>
+    </w:p>
+    <w:p/>
+    <w:p>
+      <w:r>
+        <w:t>La régulation des composées des liquides corporels élimination des déchets métaboliques notamment assurer par le système urinaire.</w:t>
+      </w:r>
+    </w:p>
+    <w:p>
+      <w:r>
+        <w:t xml:space="preserve">Régulation dépend </w:t>
+      </w:r>
+      <w:proofErr w:type="spellStart"/>
+      <w:r>
+        <w:t>ud</w:t>
+      </w:r>
+      <w:proofErr w:type="spellEnd"/>
+      <w:r>
+        <w:t xml:space="preserve"> milieu très différents</w:t>
+      </w:r>
+    </w:p>
+    <w:p>
+      <w:r>
+        <w:t>Excrétion urine perméabilité sélective des membranes pressions hydrostatiques pression sanguine</w:t>
+      </w:r>
+    </w:p>
+    <w:p>
+      <w:r>
+        <w:t>Contraint le liquide à subir un processus de filtration.</w:t>
+      </w:r>
+    </w:p>
+    <w:p>
+      <w:r>
+        <w:t>Petites molécules grosses molécules retenues</w:t>
+      </w:r>
+    </w:p>
+    <w:p>
+      <w:proofErr w:type="spellStart"/>
+      <w:r>
+        <w:t>Explusé</w:t>
+      </w:r>
+      <w:proofErr w:type="spellEnd"/>
+      <w:r>
+        <w:t xml:space="preserve"> filtrat </w:t>
+      </w:r>
+      <w:proofErr w:type="spellStart"/>
+      <w:r>
+        <w:t>décehts</w:t>
+      </w:r>
+      <w:proofErr w:type="spellEnd"/>
+      <w:r>
+        <w:t xml:space="preserve"> azotés, ions, minéraux, AA</w:t>
+      </w:r>
+    </w:p>
+    <w:p>
+      <w:r>
+        <w:t>Filtrat transport sélectif</w:t>
+      </w:r>
+    </w:p>
+    <w:p>
+      <w:r>
+        <w:t xml:space="preserve">Processus de réabsorption des petites molécules </w:t>
+      </w:r>
+    </w:p>
+    <w:p>
+      <w:r>
+        <w:t>Glucose, ions aa hormone, sécrétion.</w:t>
+      </w:r>
+    </w:p>
+    <w:p>
+      <w:r>
+        <w:t>Diversité de système présent tous un réseau de tubules grands surface d’échanges système efficace.</w:t>
+      </w:r>
+    </w:p>
+    <w:p>
+      <w:r>
+        <w:t>Jusqu’à 30% structure appelée épithélium de transport échange contrecourant. H boit eau de M + grand volume d’eau sortie.</w:t>
+      </w:r>
+    </w:p>
+    <w:p>
+      <w:r>
+        <w:t xml:space="preserve">Les déchets azotés </w:t>
+      </w:r>
+    </w:p>
+    <w:p>
+      <w:r>
+        <w:t>AA sont dégradés ou transformée en sucre</w:t>
+      </w:r>
+    </w:p>
+    <w:p>
+      <w:r>
+        <w:t>Formation de NH3 ammoniac composé toxique qui inhibe la phosphorylation oxydative</w:t>
+      </w:r>
+    </w:p>
+    <w:p>
+      <w:r>
+        <w:t xml:space="preserve">Certaines espèces l’excrètent directement d’autres la convertissent en substance moins dangereuses </w:t>
+      </w:r>
+    </w:p>
+    <w:p>
+      <w:r>
+        <w:t>Ammoniac nécessite beaucoup d’eau espèces aquatique par diffusion poissons par les branchies.</w:t>
+      </w:r>
+    </w:p>
+    <w:p>
+      <w:r>
+        <w:t>Urée</w:t>
+      </w:r>
+    </w:p>
+    <w:p>
+      <w:r>
+        <w:t>Acide urique</w:t>
+      </w:r>
+    </w:p>
+    <w:p>
+      <w:r>
+        <w:t>Urée convertie au niveau du foie 2NH3+CO2. Faible toxicité concentré en beaucoup</w:t>
+      </w:r>
+    </w:p>
+    <w:p>
+      <w:r>
+        <w:t>10x moins d’eau consommation d’énergie</w:t>
+      </w:r>
+    </w:p>
+    <w:p>
+      <w:r>
+        <w:t>Certaine espèces semi aquatique excrété l’ammoniac dans l’eau et urée terrestre (grenouille)</w:t>
+      </w:r>
+    </w:p>
+    <w:p>
+      <w:r>
+        <w:t>Acide urique (couleur blanc des fientes d’oiseaux) insoluble excrété sans eau</w:t>
+      </w:r>
+    </w:p>
+    <w:p>
+      <w:r>
+        <w:t xml:space="preserve">Beaucoup d’énergie + explication présence d’eau </w:t>
+      </w:r>
+      <w:proofErr w:type="spellStart"/>
+      <w:r>
+        <w:t>phylogène</w:t>
+      </w:r>
+      <w:proofErr w:type="spellEnd"/>
+      <w:r>
+        <w:t xml:space="preserve"> œuf environnement œuf.</w:t>
       </w:r>
     </w:p>
     <w:sectPr>
@@ -466,6 +635,119 @@
     </w:lvl>
   </w:abstractNum>
   <w:abstractNum w:abstractNumId="1" w15:restartNumberingAfterBreak="0">
+    <w:nsid w:val="0820555F"/>
+    <w:multiLevelType w:val="hybridMultilevel"/>
+    <w:tmpl w:val="B1A6C78A"/>
+    <w:lvl w:ilvl="0" w:tplc="040C0001">
+      <w:start w:val="1"/>
+      <w:numFmt w:val="bullet"/>
+      <w:lvlText w:val=""/>
+      <w:lvlJc w:val="left"/>
+      <w:pPr>
+        <w:ind w:left="720" w:hanging="360"/>
+      </w:pPr>
+      <w:rPr>
+        <w:rFonts w:ascii="Symbol" w:hAnsi="Symbol" w:hint="default"/>
+      </w:rPr>
+    </w:lvl>
+    <w:lvl w:ilvl="1" w:tplc="040C0003" w:tentative="1">
+      <w:start w:val="1"/>
+      <w:numFmt w:val="bullet"/>
+      <w:lvlText w:val="o"/>
+      <w:lvlJc w:val="left"/>
+      <w:pPr>
+        <w:ind w:left="1440" w:hanging="360"/>
+      </w:pPr>
+      <w:rPr>
+        <w:rFonts w:ascii="Courier New" w:hAnsi="Courier New" w:cs="Courier New" w:hint="default"/>
+      </w:rPr>
+    </w:lvl>
+    <w:lvl w:ilvl="2" w:tplc="040C0005" w:tentative="1">
+      <w:start w:val="1"/>
+      <w:numFmt w:val="bullet"/>
+      <w:lvlText w:val=""/>
+      <w:lvlJc w:val="left"/>
+      <w:pPr>
+        <w:ind w:left="2160" w:hanging="360"/>
+      </w:pPr>
+      <w:rPr>
+        <w:rFonts w:ascii="Wingdings" w:hAnsi="Wingdings" w:hint="default"/>
+      </w:rPr>
+    </w:lvl>
+    <w:lvl w:ilvl="3" w:tplc="040C0001" w:tentative="1">
+      <w:start w:val="1"/>
+      <w:numFmt w:val="bullet"/>
+      <w:lvlText w:val=""/>
+      <w:lvlJc w:val="left"/>
+      <w:pPr>
+        <w:ind w:left="2880" w:hanging="360"/>
+      </w:pPr>
+      <w:rPr>
+        <w:rFonts w:ascii="Symbol" w:hAnsi="Symbol" w:hint="default"/>
+      </w:rPr>
+    </w:lvl>
+    <w:lvl w:ilvl="4" w:tplc="040C0003" w:tentative="1">
+      <w:start w:val="1"/>
+      <w:numFmt w:val="bullet"/>
+      <w:lvlText w:val="o"/>
+      <w:lvlJc w:val="left"/>
+      <w:pPr>
+        <w:ind w:left="3600" w:hanging="360"/>
+      </w:pPr>
+      <w:rPr>
+        <w:rFonts w:ascii="Courier New" w:hAnsi="Courier New" w:cs="Courier New" w:hint="default"/>
+      </w:rPr>
+    </w:lvl>
+    <w:lvl w:ilvl="5" w:tplc="040C0005" w:tentative="1">
+      <w:start w:val="1"/>
+      <w:numFmt w:val="bullet"/>
+      <w:lvlText w:val=""/>
+      <w:lvlJc w:val="left"/>
+      <w:pPr>
+        <w:ind w:left="4320" w:hanging="360"/>
+      </w:pPr>
+      <w:rPr>
+        <w:rFonts w:ascii="Wingdings" w:hAnsi="Wingdings" w:hint="default"/>
+      </w:rPr>
+    </w:lvl>
+    <w:lvl w:ilvl="6" w:tplc="040C0001" w:tentative="1">
+      <w:start w:val="1"/>
+      <w:numFmt w:val="bullet"/>
+      <w:lvlText w:val=""/>
+      <w:lvlJc w:val="left"/>
+      <w:pPr>
+        <w:ind w:left="5040" w:hanging="360"/>
+      </w:pPr>
+      <w:rPr>
+        <w:rFonts w:ascii="Symbol" w:hAnsi="Symbol" w:hint="default"/>
+      </w:rPr>
+    </w:lvl>
+    <w:lvl w:ilvl="7" w:tplc="040C0003" w:tentative="1">
+      <w:start w:val="1"/>
+      <w:numFmt w:val="bullet"/>
+      <w:lvlText w:val="o"/>
+      <w:lvlJc w:val="left"/>
+      <w:pPr>
+        <w:ind w:left="5760" w:hanging="360"/>
+      </w:pPr>
+      <w:rPr>
+        <w:rFonts w:ascii="Courier New" w:hAnsi="Courier New" w:cs="Courier New" w:hint="default"/>
+      </w:rPr>
+    </w:lvl>
+    <w:lvl w:ilvl="8" w:tplc="040C0005" w:tentative="1">
+      <w:start w:val="1"/>
+      <w:numFmt w:val="bullet"/>
+      <w:lvlText w:val=""/>
+      <w:lvlJc w:val="left"/>
+      <w:pPr>
+        <w:ind w:left="6480" w:hanging="360"/>
+      </w:pPr>
+      <w:rPr>
+        <w:rFonts w:ascii="Wingdings" w:hAnsi="Wingdings" w:hint="default"/>
+      </w:rPr>
+    </w:lvl>
+  </w:abstractNum>
+  <w:abstractNum w:abstractNumId="2" w15:restartNumberingAfterBreak="0">
     <w:nsid w:val="095D56FF"/>
     <w:multiLevelType w:val="hybridMultilevel"/>
     <w:tmpl w:val="5E925F08"/>
@@ -578,7 +860,7 @@
       </w:rPr>
     </w:lvl>
   </w:abstractNum>
-  <w:abstractNum w:abstractNumId="2" w15:restartNumberingAfterBreak="0">
+  <w:abstractNum w:abstractNumId="3" w15:restartNumberingAfterBreak="0">
     <w:nsid w:val="0A5D424D"/>
     <w:multiLevelType w:val="hybridMultilevel"/>
     <w:tmpl w:val="90FEC870"/>
@@ -691,7 +973,7 @@
       </w:rPr>
     </w:lvl>
   </w:abstractNum>
-  <w:abstractNum w:abstractNumId="3" w15:restartNumberingAfterBreak="0">
+  <w:abstractNum w:abstractNumId="4" w15:restartNumberingAfterBreak="0">
     <w:nsid w:val="0BC128A7"/>
     <w:multiLevelType w:val="hybridMultilevel"/>
     <w:tmpl w:val="A2201792"/>
@@ -804,7 +1086,7 @@
       </w:rPr>
     </w:lvl>
   </w:abstractNum>
-  <w:abstractNum w:abstractNumId="4" w15:restartNumberingAfterBreak="0">
+  <w:abstractNum w:abstractNumId="5" w15:restartNumberingAfterBreak="0">
     <w:nsid w:val="1880128C"/>
     <w:multiLevelType w:val="hybridMultilevel"/>
     <w:tmpl w:val="895AA9E4"/>
@@ -917,7 +1199,7 @@
       </w:rPr>
     </w:lvl>
   </w:abstractNum>
-  <w:abstractNum w:abstractNumId="5" w15:restartNumberingAfterBreak="0">
+  <w:abstractNum w:abstractNumId="6" w15:restartNumberingAfterBreak="0">
     <w:nsid w:val="1E265DBE"/>
     <w:multiLevelType w:val="hybridMultilevel"/>
     <w:tmpl w:val="071E4DB8"/>
@@ -1030,7 +1312,7 @@
       </w:rPr>
     </w:lvl>
   </w:abstractNum>
-  <w:abstractNum w:abstractNumId="6" w15:restartNumberingAfterBreak="0">
+  <w:abstractNum w:abstractNumId="7" w15:restartNumberingAfterBreak="0">
     <w:nsid w:val="20D71B72"/>
     <w:multiLevelType w:val="hybridMultilevel"/>
     <w:tmpl w:val="52920C88"/>
@@ -1143,7 +1425,7 @@
       </w:rPr>
     </w:lvl>
   </w:abstractNum>
-  <w:abstractNum w:abstractNumId="7" w15:restartNumberingAfterBreak="0">
+  <w:abstractNum w:abstractNumId="8" w15:restartNumberingAfterBreak="0">
     <w:nsid w:val="313E4864"/>
     <w:multiLevelType w:val="hybridMultilevel"/>
     <w:tmpl w:val="E29C01EC"/>
@@ -1256,7 +1538,7 @@
       </w:rPr>
     </w:lvl>
   </w:abstractNum>
-  <w:abstractNum w:abstractNumId="8" w15:restartNumberingAfterBreak="0">
+  <w:abstractNum w:abstractNumId="9" w15:restartNumberingAfterBreak="0">
     <w:nsid w:val="339802C9"/>
     <w:multiLevelType w:val="hybridMultilevel"/>
     <w:tmpl w:val="0AFE2218"/>
@@ -1342,7 +1624,7 @@
       </w:pPr>
     </w:lvl>
   </w:abstractNum>
-  <w:abstractNum w:abstractNumId="9" w15:restartNumberingAfterBreak="0">
+  <w:abstractNum w:abstractNumId="10" w15:restartNumberingAfterBreak="0">
     <w:nsid w:val="3C7F1C41"/>
     <w:multiLevelType w:val="hybridMultilevel"/>
     <w:tmpl w:val="1F7AEC1E"/>
@@ -1455,7 +1737,7 @@
       </w:rPr>
     </w:lvl>
   </w:abstractNum>
-  <w:abstractNum w:abstractNumId="10" w15:restartNumberingAfterBreak="0">
+  <w:abstractNum w:abstractNumId="11" w15:restartNumberingAfterBreak="0">
     <w:nsid w:val="3D7F6FDE"/>
     <w:multiLevelType w:val="hybridMultilevel"/>
     <w:tmpl w:val="CB9EEB28"/>
@@ -1568,7 +1850,120 @@
       </w:rPr>
     </w:lvl>
   </w:abstractNum>
-  <w:abstractNum w:abstractNumId="11" w15:restartNumberingAfterBreak="0">
+  <w:abstractNum w:abstractNumId="12" w15:restartNumberingAfterBreak="0">
+    <w:nsid w:val="3FFF4BBC"/>
+    <w:multiLevelType w:val="hybridMultilevel"/>
+    <w:tmpl w:val="4DB8E0D6"/>
+    <w:lvl w:ilvl="0" w:tplc="040C0001">
+      <w:start w:val="1"/>
+      <w:numFmt w:val="bullet"/>
+      <w:lvlText w:val=""/>
+      <w:lvlJc w:val="left"/>
+      <w:pPr>
+        <w:ind w:left="720" w:hanging="360"/>
+      </w:pPr>
+      <w:rPr>
+        <w:rFonts w:ascii="Symbol" w:hAnsi="Symbol" w:hint="default"/>
+      </w:rPr>
+    </w:lvl>
+    <w:lvl w:ilvl="1" w:tplc="040C0003" w:tentative="1">
+      <w:start w:val="1"/>
+      <w:numFmt w:val="bullet"/>
+      <w:lvlText w:val="o"/>
+      <w:lvlJc w:val="left"/>
+      <w:pPr>
+        <w:ind w:left="1440" w:hanging="360"/>
+      </w:pPr>
+      <w:rPr>
+        <w:rFonts w:ascii="Courier New" w:hAnsi="Courier New" w:cs="Courier New" w:hint="default"/>
+      </w:rPr>
+    </w:lvl>
+    <w:lvl w:ilvl="2" w:tplc="040C0005" w:tentative="1">
+      <w:start w:val="1"/>
+      <w:numFmt w:val="bullet"/>
+      <w:lvlText w:val=""/>
+      <w:lvlJc w:val="left"/>
+      <w:pPr>
+        <w:ind w:left="2160" w:hanging="360"/>
+      </w:pPr>
+      <w:rPr>
+        <w:rFonts w:ascii="Wingdings" w:hAnsi="Wingdings" w:hint="default"/>
+      </w:rPr>
+    </w:lvl>
+    <w:lvl w:ilvl="3" w:tplc="040C0001" w:tentative="1">
+      <w:start w:val="1"/>
+      <w:numFmt w:val="bullet"/>
+      <w:lvlText w:val=""/>
+      <w:lvlJc w:val="left"/>
+      <w:pPr>
+        <w:ind w:left="2880" w:hanging="360"/>
+      </w:pPr>
+      <w:rPr>
+        <w:rFonts w:ascii="Symbol" w:hAnsi="Symbol" w:hint="default"/>
+      </w:rPr>
+    </w:lvl>
+    <w:lvl w:ilvl="4" w:tplc="040C0003" w:tentative="1">
+      <w:start w:val="1"/>
+      <w:numFmt w:val="bullet"/>
+      <w:lvlText w:val="o"/>
+      <w:lvlJc w:val="left"/>
+      <w:pPr>
+        <w:ind w:left="3600" w:hanging="360"/>
+      </w:pPr>
+      <w:rPr>
+        <w:rFonts w:ascii="Courier New" w:hAnsi="Courier New" w:cs="Courier New" w:hint="default"/>
+      </w:rPr>
+    </w:lvl>
+    <w:lvl w:ilvl="5" w:tplc="040C0005" w:tentative="1">
+      <w:start w:val="1"/>
+      <w:numFmt w:val="bullet"/>
+      <w:lvlText w:val=""/>
+      <w:lvlJc w:val="left"/>
+      <w:pPr>
+        <w:ind w:left="4320" w:hanging="360"/>
+      </w:pPr>
+      <w:rPr>
+        <w:rFonts w:ascii="Wingdings" w:hAnsi="Wingdings" w:hint="default"/>
+      </w:rPr>
+    </w:lvl>
+    <w:lvl w:ilvl="6" w:tplc="040C0001" w:tentative="1">
+      <w:start w:val="1"/>
+      <w:numFmt w:val="bullet"/>
+      <w:lvlText w:val=""/>
+      <w:lvlJc w:val="left"/>
+      <w:pPr>
+        <w:ind w:left="5040" w:hanging="360"/>
+      </w:pPr>
+      <w:rPr>
+        <w:rFonts w:ascii="Symbol" w:hAnsi="Symbol" w:hint="default"/>
+      </w:rPr>
+    </w:lvl>
+    <w:lvl w:ilvl="7" w:tplc="040C0003" w:tentative="1">
+      <w:start w:val="1"/>
+      <w:numFmt w:val="bullet"/>
+      <w:lvlText w:val="o"/>
+      <w:lvlJc w:val="left"/>
+      <w:pPr>
+        <w:ind w:left="5760" w:hanging="360"/>
+      </w:pPr>
+      <w:rPr>
+        <w:rFonts w:ascii="Courier New" w:hAnsi="Courier New" w:cs="Courier New" w:hint="default"/>
+      </w:rPr>
+    </w:lvl>
+    <w:lvl w:ilvl="8" w:tplc="040C0005" w:tentative="1">
+      <w:start w:val="1"/>
+      <w:numFmt w:val="bullet"/>
+      <w:lvlText w:val=""/>
+      <w:lvlJc w:val="left"/>
+      <w:pPr>
+        <w:ind w:left="6480" w:hanging="360"/>
+      </w:pPr>
+      <w:rPr>
+        <w:rFonts w:ascii="Wingdings" w:hAnsi="Wingdings" w:hint="default"/>
+      </w:rPr>
+    </w:lvl>
+  </w:abstractNum>
+  <w:abstractNum w:abstractNumId="13" w15:restartNumberingAfterBreak="0">
     <w:nsid w:val="42C1352F"/>
     <w:multiLevelType w:val="hybridMultilevel"/>
     <w:tmpl w:val="F6C4789E"/>
@@ -1681,7 +2076,120 @@
       </w:rPr>
     </w:lvl>
   </w:abstractNum>
-  <w:abstractNum w:abstractNumId="12" w15:restartNumberingAfterBreak="0">
+  <w:abstractNum w:abstractNumId="14" w15:restartNumberingAfterBreak="0">
+    <w:nsid w:val="5A1479B4"/>
+    <w:multiLevelType w:val="hybridMultilevel"/>
+    <w:tmpl w:val="7048E3D2"/>
+    <w:lvl w:ilvl="0" w:tplc="040C0001">
+      <w:start w:val="1"/>
+      <w:numFmt w:val="bullet"/>
+      <w:lvlText w:val=""/>
+      <w:lvlJc w:val="left"/>
+      <w:pPr>
+        <w:ind w:left="720" w:hanging="360"/>
+      </w:pPr>
+      <w:rPr>
+        <w:rFonts w:ascii="Symbol" w:hAnsi="Symbol" w:hint="default"/>
+      </w:rPr>
+    </w:lvl>
+    <w:lvl w:ilvl="1" w:tplc="040C0003" w:tentative="1">
+      <w:start w:val="1"/>
+      <w:numFmt w:val="bullet"/>
+      <w:lvlText w:val="o"/>
+      <w:lvlJc w:val="left"/>
+      <w:pPr>
+        <w:ind w:left="1440" w:hanging="360"/>
+      </w:pPr>
+      <w:rPr>
+        <w:rFonts w:ascii="Courier New" w:hAnsi="Courier New" w:cs="Courier New" w:hint="default"/>
+      </w:rPr>
+    </w:lvl>
+    <w:lvl w:ilvl="2" w:tplc="040C0005" w:tentative="1">
+      <w:start w:val="1"/>
+      <w:numFmt w:val="bullet"/>
+      <w:lvlText w:val=""/>
+      <w:lvlJc w:val="left"/>
+      <w:pPr>
+        <w:ind w:left="2160" w:hanging="360"/>
+      </w:pPr>
+      <w:rPr>
+        <w:rFonts w:ascii="Wingdings" w:hAnsi="Wingdings" w:hint="default"/>
+      </w:rPr>
+    </w:lvl>
+    <w:lvl w:ilvl="3" w:tplc="040C0001" w:tentative="1">
+      <w:start w:val="1"/>
+      <w:numFmt w:val="bullet"/>
+      <w:lvlText w:val=""/>
+      <w:lvlJc w:val="left"/>
+      <w:pPr>
+        <w:ind w:left="2880" w:hanging="360"/>
+      </w:pPr>
+      <w:rPr>
+        <w:rFonts w:ascii="Symbol" w:hAnsi="Symbol" w:hint="default"/>
+      </w:rPr>
+    </w:lvl>
+    <w:lvl w:ilvl="4" w:tplc="040C0003" w:tentative="1">
+      <w:start w:val="1"/>
+      <w:numFmt w:val="bullet"/>
+      <w:lvlText w:val="o"/>
+      <w:lvlJc w:val="left"/>
+      <w:pPr>
+        <w:ind w:left="3600" w:hanging="360"/>
+      </w:pPr>
+      <w:rPr>
+        <w:rFonts w:ascii="Courier New" w:hAnsi="Courier New" w:cs="Courier New" w:hint="default"/>
+      </w:rPr>
+    </w:lvl>
+    <w:lvl w:ilvl="5" w:tplc="040C0005" w:tentative="1">
+      <w:start w:val="1"/>
+      <w:numFmt w:val="bullet"/>
+      <w:lvlText w:val=""/>
+      <w:lvlJc w:val="left"/>
+      <w:pPr>
+        <w:ind w:left="4320" w:hanging="360"/>
+      </w:pPr>
+      <w:rPr>
+        <w:rFonts w:ascii="Wingdings" w:hAnsi="Wingdings" w:hint="default"/>
+      </w:rPr>
+    </w:lvl>
+    <w:lvl w:ilvl="6" w:tplc="040C0001" w:tentative="1">
+      <w:start w:val="1"/>
+      <w:numFmt w:val="bullet"/>
+      <w:lvlText w:val=""/>
+      <w:lvlJc w:val="left"/>
+      <w:pPr>
+        <w:ind w:left="5040" w:hanging="360"/>
+      </w:pPr>
+      <w:rPr>
+        <w:rFonts w:ascii="Symbol" w:hAnsi="Symbol" w:hint="default"/>
+      </w:rPr>
+    </w:lvl>
+    <w:lvl w:ilvl="7" w:tplc="040C0003" w:tentative="1">
+      <w:start w:val="1"/>
+      <w:numFmt w:val="bullet"/>
+      <w:lvlText w:val="o"/>
+      <w:lvlJc w:val="left"/>
+      <w:pPr>
+        <w:ind w:left="5760" w:hanging="360"/>
+      </w:pPr>
+      <w:rPr>
+        <w:rFonts w:ascii="Courier New" w:hAnsi="Courier New" w:cs="Courier New" w:hint="default"/>
+      </w:rPr>
+    </w:lvl>
+    <w:lvl w:ilvl="8" w:tplc="040C0005" w:tentative="1">
+      <w:start w:val="1"/>
+      <w:numFmt w:val="bullet"/>
+      <w:lvlText w:val=""/>
+      <w:lvlJc w:val="left"/>
+      <w:pPr>
+        <w:ind w:left="6480" w:hanging="360"/>
+      </w:pPr>
+      <w:rPr>
+        <w:rFonts w:ascii="Wingdings" w:hAnsi="Wingdings" w:hint="default"/>
+      </w:rPr>
+    </w:lvl>
+  </w:abstractNum>
+  <w:abstractNum w:abstractNumId="15" w15:restartNumberingAfterBreak="0">
     <w:nsid w:val="5AE67A33"/>
     <w:multiLevelType w:val="hybridMultilevel"/>
     <w:tmpl w:val="D228FD8A"/>
@@ -1794,7 +2302,7 @@
       </w:rPr>
     </w:lvl>
   </w:abstractNum>
-  <w:abstractNum w:abstractNumId="13" w15:restartNumberingAfterBreak="0">
+  <w:abstractNum w:abstractNumId="16" w15:restartNumberingAfterBreak="0">
     <w:nsid w:val="5E261B82"/>
     <w:multiLevelType w:val="hybridMultilevel"/>
     <w:tmpl w:val="0032EBB8"/>
@@ -1907,7 +2415,7 @@
       </w:rPr>
     </w:lvl>
   </w:abstractNum>
-  <w:abstractNum w:abstractNumId="14" w15:restartNumberingAfterBreak="0">
+  <w:abstractNum w:abstractNumId="17" w15:restartNumberingAfterBreak="0">
     <w:nsid w:val="6BDF1C38"/>
     <w:multiLevelType w:val="hybridMultilevel"/>
     <w:tmpl w:val="A31CD648"/>
@@ -2020,7 +2528,7 @@
       </w:rPr>
     </w:lvl>
   </w:abstractNum>
-  <w:abstractNum w:abstractNumId="15" w15:restartNumberingAfterBreak="0">
+  <w:abstractNum w:abstractNumId="18" w15:restartNumberingAfterBreak="0">
     <w:nsid w:val="72516353"/>
     <w:multiLevelType w:val="hybridMultilevel"/>
     <w:tmpl w:val="4EEC288C"/>
@@ -2106,7 +2614,7 @@
       </w:pPr>
     </w:lvl>
   </w:abstractNum>
-  <w:abstractNum w:abstractNumId="16" w15:restartNumberingAfterBreak="0">
+  <w:abstractNum w:abstractNumId="19" w15:restartNumberingAfterBreak="0">
     <w:nsid w:val="79FC0B00"/>
     <w:multiLevelType w:val="hybridMultilevel"/>
     <w:tmpl w:val="3D8CA56E"/>
@@ -2220,55 +2728,64 @@
     </w:lvl>
   </w:abstractNum>
   <w:num w:numId="1" w16cid:durableId="545334850">
-    <w:abstractNumId w:val="12"/>
+    <w:abstractNumId w:val="15"/>
   </w:num>
   <w:num w:numId="2" w16cid:durableId="1065224767">
-    <w:abstractNumId w:val="11"/>
+    <w:abstractNumId w:val="13"/>
   </w:num>
   <w:num w:numId="3" w16cid:durableId="1283459648">
+    <w:abstractNumId w:val="7"/>
+  </w:num>
+  <w:num w:numId="4" w16cid:durableId="750539752">
+    <w:abstractNumId w:val="19"/>
+  </w:num>
+  <w:num w:numId="5" w16cid:durableId="1417560153">
+    <w:abstractNumId w:val="17"/>
+  </w:num>
+  <w:num w:numId="6" w16cid:durableId="537015004">
+    <w:abstractNumId w:val="3"/>
+  </w:num>
+  <w:num w:numId="7" w16cid:durableId="974487299">
+    <w:abstractNumId w:val="4"/>
+  </w:num>
+  <w:num w:numId="8" w16cid:durableId="2120681542">
+    <w:abstractNumId w:val="9"/>
+  </w:num>
+  <w:num w:numId="9" w16cid:durableId="48384141">
+    <w:abstractNumId w:val="8"/>
+  </w:num>
+  <w:num w:numId="10" w16cid:durableId="801776873">
+    <w:abstractNumId w:val="2"/>
+  </w:num>
+  <w:num w:numId="11" w16cid:durableId="1693459401">
+    <w:abstractNumId w:val="5"/>
+  </w:num>
+  <w:num w:numId="12" w16cid:durableId="2020885524">
     <w:abstractNumId w:val="6"/>
   </w:num>
-  <w:num w:numId="4" w16cid:durableId="750539752">
+  <w:num w:numId="13" w16cid:durableId="1327636416">
     <w:abstractNumId w:val="16"/>
   </w:num>
-  <w:num w:numId="5" w16cid:durableId="1417560153">
-    <w:abstractNumId w:val="14"/>
-  </w:num>
-  <w:num w:numId="6" w16cid:durableId="537015004">
-    <w:abstractNumId w:val="2"/>
-  </w:num>
-  <w:num w:numId="7" w16cid:durableId="974487299">
-    <w:abstractNumId w:val="3"/>
-  </w:num>
-  <w:num w:numId="8" w16cid:durableId="2120681542">
-    <w:abstractNumId w:val="8"/>
-  </w:num>
-  <w:num w:numId="9" w16cid:durableId="48384141">
-    <w:abstractNumId w:val="7"/>
-  </w:num>
-  <w:num w:numId="10" w16cid:durableId="801776873">
-    <w:abstractNumId w:val="1"/>
-  </w:num>
-  <w:num w:numId="11" w16cid:durableId="1693459401">
-    <w:abstractNumId w:val="4"/>
-  </w:num>
-  <w:num w:numId="12" w16cid:durableId="2020885524">
-    <w:abstractNumId w:val="5"/>
-  </w:num>
-  <w:num w:numId="13" w16cid:durableId="1327636416">
-    <w:abstractNumId w:val="13"/>
-  </w:num>
   <w:num w:numId="14" w16cid:durableId="1067218132">
-    <w:abstractNumId w:val="9"/>
+    <w:abstractNumId w:val="10"/>
   </w:num>
   <w:num w:numId="15" w16cid:durableId="1166945575">
     <w:abstractNumId w:val="0"/>
   </w:num>
   <w:num w:numId="16" w16cid:durableId="2144535922">
-    <w:abstractNumId w:val="10"/>
+    <w:abstractNumId w:val="11"/>
   </w:num>
   <w:num w:numId="17" w16cid:durableId="2111780305">
-    <w:abstractNumId w:val="15"/>
+    <w:abstractNumId w:val="18"/>
+  </w:num>
+  <w:num w:numId="18" w16cid:durableId="1020817097">
+    <w:abstractNumId w:val="14"/>
+  </w:num>
+  <w:num w:numId="19" w16cid:durableId="316955600">
+    <w:abstractNumId w:val="1"/>
+  </w:num>
+  <w:num w:numId="20" w16cid:durableId="1819806605">
+    <w:abstractNumId w:val="12"/>
   </w:num>
   <w:numIdMacAtCleanup w:val="8"/>
 </w:numbering>
